--- a/2014112048 김형우 자기소개서.docx
+++ b/2014112048 김형우 자기소개서.docx
@@ -15,6 +15,30 @@
       <w:r>
         <w:t>world</w:t>
       </w:r>
+    </w:p>
+    <w:p/>
+    <w:p>
+      <w:pPr>
+        <w:rPr>
+          <w:rFonts w:hint="eastAsia"/>
+        </w:rPr>
+      </w:pPr>
+      <w:r>
+        <w:t>S</w:t>
+      </w:r>
+      <w:r>
+        <w:rPr>
+          <w:rFonts w:hint="eastAsia"/>
+        </w:rPr>
+        <w:t>econd</w:t>
+      </w:r>
+    </w:p>
+    <w:p>
+      <w:pPr>
+        <w:rPr>
+          <w:rFonts w:hint="eastAsia"/>
+        </w:rPr>
+      </w:pPr>
       <w:bookmarkStart w:id="0" w:name="_GoBack"/>
       <w:bookmarkEnd w:id="0"/>
     </w:p>
